--- a/SourceCode/2024/May 2024/Projects/Radha/Data Storage_Female users_Images_API.docx
+++ b/SourceCode/2024/May 2024/Projects/Radha/Data Storage_Female users_Images_API.docx
@@ -331,8 +331,8 @@
         <w:p/>
       </w:sdtContent>
     </w:sdt>
-    <w:bookmarkStart w:id="3" w:name="_Toc21516078" w:displacedByCustomXml="next"/>
-    <w:bookmarkStart w:id="4" w:name="_Toc97211729" w:displacedByCustomXml="next"/>
+    <w:bookmarkStart w:id="3" w:name="_Toc97211729" w:displacedByCustomXml="next"/>
+    <w:bookmarkStart w:id="4" w:name="_Toc21516078" w:displacedByCustomXml="next"/>
     <w:sdt>
       <w:sdtPr>
         <w:rPr>
@@ -3352,6 +3352,9 @@
             <w:r>
               <w:t>Weekly</w:t>
             </w:r>
+            <w:r>
+              <w:t xml:space="preserve"> and monthly</w:t>
+            </w:r>
           </w:p>
         </w:tc>
       </w:tr>
@@ -4201,13 +4204,7 @@
               <w:jc w:val="center"/>
             </w:pPr>
             <w:r>
-              <w:t>Google</w:t>
-            </w:r>
-            <w:r>
-              <w:t xml:space="preserve"> Chrome</w:t>
-            </w:r>
-            <w:r>
-              <w:t xml:space="preserve"> </w:t>
+              <w:t xml:space="preserve">Google Chrome </w:t>
             </w:r>
           </w:p>
         </w:tc>
